--- a/Assets/RESUMES/Manan_DO_S23.docx
+++ b/Assets/RESUMES/Manan_DO_S23.docx
@@ -322,25 +322,24 @@
           <w:sz w:val="18"/>
           <w:szCs w:val="18"/>
         </w:rPr>
-        <w:t xml:space="preserve">Minor in Entrepreneurship and </w:t>
-      </w:r>
-      <w:proofErr w:type="spellStart"/>
+        <w:t>Minor in Entrepreneurship and In</w:t>
+      </w:r>
       <w:r>
         <w:rPr>
           <w:sz w:val="18"/>
           <w:szCs w:val="18"/>
         </w:rPr>
-        <w:t>Inovation</w:t>
-      </w:r>
-      <w:proofErr w:type="spellEnd"/>
+        <w:t>n</w:t>
+      </w:r>
       <w:r>
         <w:rPr>
           <w:sz w:val="18"/>
           <w:szCs w:val="18"/>
         </w:rPr>
-        <w:t xml:space="preserve"> engineering • University of South Florida • </w:t>
+        <w:t xml:space="preserve">ovation engineering • University of South Florida • </w:t>
       </w:r>
       <w:proofErr w:type="spellStart"/>
+      <w:proofErr w:type="gramStart"/>
       <w:r>
         <w:rPr>
           <w:sz w:val="18"/>
@@ -349,26 +348,186 @@
         <w:t>Tampa,FL</w:t>
       </w:r>
       <w:proofErr w:type="spellEnd"/>
+      <w:proofErr w:type="gramEnd"/>
       <w:r>
         <w:rPr>
           <w:sz w:val="18"/>
           <w:szCs w:val="18"/>
         </w:rPr>
-        <w:t xml:space="preserve"> •</w:t>
-      </w:r>
+        <w:t xml:space="preserve"> • 2024 • 3.37</w:t>
+      </w:r>
+    </w:p>
+    <w:p>
+      <w:pPr>
+        <w:pStyle w:val="ReziHeading"/>
+        <w:spacing w:after="50"/>
+      </w:pPr>
+      <w:r>
+        <w:t>EXPERIENCE</w:t>
+      </w:r>
+    </w:p>
+    <w:p>
+      <w:pPr>
+        <w:pStyle w:val="ReziPosition"/>
+      </w:pPr>
+      <w:r>
+        <w:rPr>
+          <w:sz w:val="19"/>
+          <w:szCs w:val="19"/>
+        </w:rPr>
+        <w:t>Software Engineering Intern</w:t>
+      </w:r>
+    </w:p>
+    <w:p>
+      <w:pPr>
+        <w:pStyle w:val="ReziExperienceInfos"/>
+      </w:pPr>
       <w:r>
         <w:rPr>
           <w:sz w:val="18"/>
           <w:szCs w:val="18"/>
         </w:rPr>
-        <w:t>Spring,</w:t>
+        <w:t>Mphasis Limited</w:t>
       </w:r>
       <w:r>
         <w:rPr>
           <w:sz w:val="18"/>
           <w:szCs w:val="18"/>
         </w:rPr>
-        <w:t xml:space="preserve"> 2024 • 3.37</w:t>
+        <w:tab/>
+        <w:t>June 2023 -July 2023, (Remote)</w:t>
+      </w:r>
+    </w:p>
+    <w:p>
+      <w:pPr>
+        <w:pStyle w:val="ReziBullet"/>
+      </w:pPr>
+      <w:r>
+        <w:rPr>
+          <w:sz w:val="17"/>
+          <w:szCs w:val="17"/>
+        </w:rPr>
+        <w:t>• Spearheaded the deployment of intricate applications via Kubernetes, Docker, AWS EC2 instances, and CI/CD servers, ensuring flawless execution.</w:t>
+      </w:r>
+      <w:r>
+        <w:rPr>
+          <w:sz w:val="17"/>
+          <w:szCs w:val="17"/>
+        </w:rPr>
+        <w:br/>
+        <w:t>• Optimized network services, significantly minimizing downtime by implementing efficient host IP allocation on AWS EC2 and Route53.</w:t>
+      </w:r>
+      <w:r>
+        <w:rPr>
+          <w:sz w:val="17"/>
+          <w:szCs w:val="17"/>
+        </w:rPr>
+        <w:br/>
+        <w:t xml:space="preserve">• Played an integral role in developing software and pipelines using </w:t>
+      </w:r>
+      <w:proofErr w:type="gramStart"/>
+      <w:r>
+        <w:rPr>
+          <w:sz w:val="17"/>
+          <w:szCs w:val="17"/>
+        </w:rPr>
+        <w:t>Django(</w:t>
+      </w:r>
+      <w:proofErr w:type="gramEnd"/>
+      <w:r>
+        <w:rPr>
+          <w:sz w:val="17"/>
+          <w:szCs w:val="17"/>
+        </w:rPr>
+        <w:t xml:space="preserve">Python),SQLite, APIs, and Jenkins, Kubernetes, Terraform. </w:t>
+      </w:r>
+    </w:p>
+    <w:p>
+      <w:pPr>
+        <w:pStyle w:val="ReziPosition"/>
+      </w:pPr>
+      <w:r>
+        <w:rPr>
+          <w:sz w:val="19"/>
+          <w:szCs w:val="19"/>
+        </w:rPr>
+        <w:t>Systems Engineering Intern</w:t>
+      </w:r>
+    </w:p>
+    <w:p>
+      <w:pPr>
+        <w:pStyle w:val="ReziExperienceInfos"/>
+      </w:pPr>
+      <w:r>
+        <w:rPr>
+          <w:sz w:val="18"/>
+          <w:szCs w:val="18"/>
+        </w:rPr>
+        <w:t>Elite Quad Core Solutions LLC</w:t>
+      </w:r>
+      <w:r>
+        <w:rPr>
+          <w:sz w:val="18"/>
+          <w:szCs w:val="18"/>
+        </w:rPr>
+        <w:tab/>
+        <w:t>June 2022 - August 2022, New York, NY(Hybrid)</w:t>
+      </w:r>
+    </w:p>
+    <w:p>
+      <w:pPr>
+        <w:pStyle w:val="ReziBullet"/>
+      </w:pPr>
+      <w:r>
+        <w:rPr>
+          <w:sz w:val="17"/>
+          <w:szCs w:val="17"/>
+        </w:rPr>
+        <w:t>• Expertly configured over 5 Cisco firewalls, reinforcing network security through SSL decryption, ensuring seamless and protected access.</w:t>
+      </w:r>
+      <w:r>
+        <w:rPr>
+          <w:sz w:val="17"/>
+          <w:szCs w:val="17"/>
+        </w:rPr>
+        <w:br/>
+        <w:t xml:space="preserve">• Collaborated closely with 2+ key </w:t>
+      </w:r>
+      <w:r>
+        <w:rPr>
+          <w:sz w:val="17"/>
+          <w:szCs w:val="17"/>
+        </w:rPr>
+        <w:t>clients</w:t>
+      </w:r>
+      <w:r>
+        <w:rPr>
+          <w:sz w:val="17"/>
+          <w:szCs w:val="17"/>
+        </w:rPr>
+        <w:t xml:space="preserve"> to tailor SSL decryption solutions for Palo Alto two-ethernet port firewalls, enhancing security measures.</w:t>
+      </w:r>
+      <w:r>
+        <w:rPr>
+          <w:sz w:val="17"/>
+          <w:szCs w:val="17"/>
+        </w:rPr>
+        <w:br/>
+        <w:t>• Streamlined data operations by seamlessly integrating</w:t>
+      </w:r>
+      <w:r>
+        <w:rPr>
+          <w:sz w:val="17"/>
+          <w:szCs w:val="17"/>
+        </w:rPr>
+        <w:t xml:space="preserve"> </w:t>
+      </w:r>
+      <w:r>
+        <w:rPr>
+          <w:sz w:val="17"/>
+          <w:szCs w:val="17"/>
+        </w:rPr>
+        <w:t>diverse systems, enabling the generation of comprehensive analytical, and quality reports.</w:t>
       </w:r>
     </w:p>
     <w:p>
@@ -377,39 +536,117 @@
         <w:spacing w:after="50"/>
       </w:pPr>
       <w:r>
-        <w:t>EXPERIENCE</w:t>
+        <w:t>PROJECTS</w:t>
       </w:r>
     </w:p>
     <w:p>
       <w:pPr>
         <w:pStyle w:val="ReziPosition"/>
       </w:pPr>
+      <w:proofErr w:type="spellStart"/>
       <w:r>
         <w:rPr>
           <w:sz w:val="19"/>
           <w:szCs w:val="19"/>
         </w:rPr>
-        <w:t>Software Engineering Intern</w:t>
-      </w:r>
-    </w:p>
-    <w:p>
-      <w:pPr>
-        <w:pStyle w:val="ReziExperienceInfos"/>
+        <w:t>InCollege</w:t>
+      </w:r>
+      <w:proofErr w:type="spellEnd"/>
+    </w:p>
+    <w:p>
+      <w:pPr>
+        <w:pStyle w:val="ReziInfos"/>
+        <w:spacing w:after="150"/>
       </w:pPr>
       <w:r>
         <w:rPr>
           <w:sz w:val="18"/>
           <w:szCs w:val="18"/>
         </w:rPr>
-        <w:t>Mphasis Limited</w:t>
-      </w:r>
+        <w:t>University of South Florida • https://github.com/Team-Alaska-CEN4020/InCollege • September 2023 - Present</w:t>
+      </w:r>
+    </w:p>
+    <w:p>
+      <w:pPr>
+        <w:pStyle w:val="ReziBullet"/>
+      </w:pPr>
+      <w:r>
+        <w:rPr>
+          <w:sz w:val="17"/>
+          <w:szCs w:val="17"/>
+        </w:rPr>
+        <w:t>• Collaborating in agile, Scrum-based development with 5+ team members, connecting college students and enhancing career prospects.</w:t>
+      </w:r>
+      <w:r>
+        <w:rPr>
+          <w:sz w:val="17"/>
+          <w:szCs w:val="17"/>
+        </w:rPr>
+        <w:br/>
+        <w:t xml:space="preserve">• Utilizing Jira, Git, Python (backend), HTML, CSS, JavaScript, Google APIs, and </w:t>
+      </w:r>
+      <w:proofErr w:type="spellStart"/>
+      <w:r>
+        <w:rPr>
+          <w:sz w:val="17"/>
+          <w:szCs w:val="17"/>
+        </w:rPr>
+        <w:t>Pytest</w:t>
+      </w:r>
+      <w:proofErr w:type="spellEnd"/>
+      <w:r>
+        <w:rPr>
+          <w:sz w:val="17"/>
+          <w:szCs w:val="17"/>
+        </w:rPr>
+        <w:t xml:space="preserve"> for testing.</w:t>
+      </w:r>
+      <w:r>
+        <w:rPr>
+          <w:sz w:val="17"/>
+          <w:szCs w:val="17"/>
+        </w:rPr>
+        <w:br/>
+        <w:t>• Contributing to project planning, adhering to SDLC principles, with scalability provisions for 50,000+ students and potential deployment on Azure Kubernetes.</w:t>
+      </w:r>
+    </w:p>
+    <w:p>
+      <w:pPr>
+        <w:pStyle w:val="ReziPosition"/>
+      </w:pPr>
+      <w:r>
+        <w:rPr>
+          <w:sz w:val="19"/>
+          <w:szCs w:val="19"/>
+        </w:rPr>
+        <w:t xml:space="preserve">Two-Tier Text </w:t>
+      </w:r>
+      <w:r>
+        <w:rPr>
+          <w:sz w:val="19"/>
+          <w:szCs w:val="19"/>
+        </w:rPr>
+        <w:t>Storage</w:t>
+      </w:r>
+      <w:r>
+        <w:rPr>
+          <w:sz w:val="19"/>
+          <w:szCs w:val="19"/>
+        </w:rPr>
+        <w:t xml:space="preserve"> Application</w:t>
+      </w:r>
+    </w:p>
+    <w:p>
+      <w:pPr>
+        <w:pStyle w:val="ReziInfos"/>
+        <w:spacing w:after="150"/>
+      </w:pPr>
       <w:r>
         <w:rPr>
           <w:sz w:val="18"/>
           <w:szCs w:val="18"/>
         </w:rPr>
-        <w:tab/>
-        <w:t>June 2023 -July 2023, (Remote)</w:t>
+        <w:t>Personal • September 2023 - Present</w:t>
       </w:r>
     </w:p>
     <w:p>
@@ -421,7 +658,7 @@
           <w:sz w:val="17"/>
           <w:szCs w:val="17"/>
         </w:rPr>
-        <w:t>• Spearheaded the deployment of intricate applications via Kubernetes, Docker, AWS EC2 instances, and CI/CD servers, ensuring flawless execution.</w:t>
+        <w:t xml:space="preserve">• Developing a Flask-based two-tier text storage app with MySQL database, capable of storing over 1 million texts efficiently. </w:t>
       </w:r>
       <w:r>
         <w:rPr>
@@ -429,7 +666,23 @@
           <w:szCs w:val="17"/>
         </w:rPr>
         <w:br/>
-        <w:t>• Optimized network services, significantly minimizing downtime by implementing efficient host IP allocation on AWS EC2 and Route53.</w:t>
+        <w:t xml:space="preserve">• Employing AWS EC2 to create Docker images, with </w:t>
+      </w:r>
+      <w:proofErr w:type="spellStart"/>
+      <w:r>
+        <w:rPr>
+          <w:sz w:val="17"/>
+          <w:szCs w:val="17"/>
+        </w:rPr>
+        <w:t>Kubeadm</w:t>
+      </w:r>
+      <w:proofErr w:type="spellEnd"/>
+      <w:r>
+        <w:rPr>
+          <w:sz w:val="17"/>
+          <w:szCs w:val="17"/>
+        </w:rPr>
+        <w:t xml:space="preserve"> for Kubernetes and Helm for deployment.</w:t>
       </w:r>
       <w:r>
         <w:rPr>
@@ -437,23 +690,7 @@
           <w:szCs w:val="17"/>
         </w:rPr>
         <w:br/>
-        <w:t xml:space="preserve">• Played an integral role in developing software and pipelines using </w:t>
-      </w:r>
-      <w:proofErr w:type="gramStart"/>
-      <w:r>
-        <w:rPr>
-          <w:sz w:val="17"/>
-          <w:szCs w:val="17"/>
-        </w:rPr>
-        <w:t>Django(</w:t>
-      </w:r>
-      <w:proofErr w:type="gramEnd"/>
-      <w:r>
-        <w:rPr>
-          <w:sz w:val="17"/>
-          <w:szCs w:val="17"/>
-        </w:rPr>
-        <w:t xml:space="preserve">Python),SQLite, APIs, and Jenkins, Kubernetes, Terraform. </w:t>
+        <w:t>• Hosting the app on EKS, achieving seamless scalability, while creating and managing 2+ Docker images to streamline operations.</w:t>
       </w:r>
     </w:p>
     <w:p>
@@ -465,27 +702,121 @@
           <w:sz w:val="19"/>
           <w:szCs w:val="19"/>
         </w:rPr>
-        <w:t>Systems Engineering Intern</w:t>
-      </w:r>
-    </w:p>
-    <w:p>
-      <w:pPr>
-        <w:pStyle w:val="ReziExperienceInfos"/>
+        <w:t>Microservices Navigation App</w:t>
+      </w:r>
+    </w:p>
+    <w:p>
+      <w:pPr>
+        <w:pStyle w:val="ReziInfos"/>
+        <w:spacing w:after="150"/>
       </w:pPr>
       <w:r>
         <w:rPr>
           <w:sz w:val="18"/>
           <w:szCs w:val="18"/>
         </w:rPr>
-        <w:t>Elite Quad Core Solutions LLC</w:t>
-      </w:r>
+        <w:t>Personal • https://github.com/mananahujaa/Microservices-in-python • August 2023 - Present</w:t>
+      </w:r>
+    </w:p>
+    <w:p>
+      <w:pPr>
+        <w:pStyle w:val="ReziBullet"/>
+      </w:pPr>
+      <w:r>
+        <w:rPr>
+          <w:sz w:val="17"/>
+          <w:szCs w:val="17"/>
+        </w:rPr>
+        <w:t>• Engineered Django microservices, harnessing 5+ Google APIs (</w:t>
+      </w:r>
+      <w:proofErr w:type="spellStart"/>
+      <w:r>
+        <w:rPr>
+          <w:sz w:val="17"/>
+          <w:szCs w:val="17"/>
+        </w:rPr>
+        <w:t>reCaptcha</w:t>
+      </w:r>
+      <w:proofErr w:type="spellEnd"/>
+      <w:r>
+        <w:rPr>
+          <w:sz w:val="17"/>
+          <w:szCs w:val="17"/>
+        </w:rPr>
+        <w:t>, Places, Distance Matrix, Geocoding) for a robust navigation web app.</w:t>
+      </w:r>
+      <w:r>
+        <w:rPr>
+          <w:sz w:val="17"/>
+          <w:szCs w:val="17"/>
+        </w:rPr>
+        <w:br/>
+        <w:t xml:space="preserve">• Orchestrated full-stack development, merging </w:t>
+      </w:r>
+      <w:proofErr w:type="gramStart"/>
+      <w:r>
+        <w:rPr>
+          <w:sz w:val="17"/>
+          <w:szCs w:val="17"/>
+        </w:rPr>
+        <w:t>Python(</w:t>
+      </w:r>
+      <w:proofErr w:type="gramEnd"/>
+      <w:r>
+        <w:rPr>
+          <w:sz w:val="17"/>
+          <w:szCs w:val="17"/>
+        </w:rPr>
+        <w:t>Django), HTML, CSS, JavaScript, AJAX and jQuery for a seamless and dynamic user experience.</w:t>
+      </w:r>
+      <w:r>
+        <w:rPr>
+          <w:sz w:val="17"/>
+          <w:szCs w:val="17"/>
+        </w:rPr>
+        <w:br/>
+        <w:t>• Elevated efficiency with AWS EC2 and Kubernetes, enabling dynamic scaling, load balancing, and high-performance hosting.</w:t>
+      </w:r>
+    </w:p>
+    <w:p>
+      <w:pPr>
+        <w:pStyle w:val="ReziPosition"/>
+      </w:pPr>
+      <w:r>
+        <w:rPr>
+          <w:sz w:val="19"/>
+          <w:szCs w:val="19"/>
+        </w:rPr>
+        <w:t>Terraform-</w:t>
+      </w:r>
+      <w:proofErr w:type="spellStart"/>
+      <w:r>
+        <w:rPr>
+          <w:sz w:val="19"/>
+          <w:szCs w:val="19"/>
+        </w:rPr>
+        <w:t>IaC</w:t>
+      </w:r>
+      <w:proofErr w:type="spellEnd"/>
+      <w:r>
+        <w:rPr>
+          <w:sz w:val="19"/>
+          <w:szCs w:val="19"/>
+        </w:rPr>
+        <w:t xml:space="preserve"> for Scalable AWS Infrastructure</w:t>
+      </w:r>
+    </w:p>
+    <w:p>
+      <w:pPr>
+        <w:pStyle w:val="ReziInfos"/>
+        <w:spacing w:after="150"/>
+      </w:pPr>
       <w:r>
         <w:rPr>
           <w:sz w:val="18"/>
           <w:szCs w:val="18"/>
         </w:rPr>
-        <w:tab/>
-        <w:t>June 2022 - August 2022, New York, NY(Hybrid)</w:t>
+        <w:t>Mphasis Limited • July 2023 - July 2023</w:t>
       </w:r>
     </w:p>
     <w:p>
@@ -497,7 +828,23 @@
           <w:sz w:val="17"/>
           <w:szCs w:val="17"/>
         </w:rPr>
-        <w:t>• Expertly configured over 5 Cisco firewalls, reinforcing network security through SSL decryption, ensuring seamless and protected access.</w:t>
+        <w:t>• Crafted KPI-driven reports, enhancing processes through Terraform (</w:t>
+      </w:r>
+      <w:proofErr w:type="spellStart"/>
+      <w:r>
+        <w:rPr>
+          <w:sz w:val="17"/>
+          <w:szCs w:val="17"/>
+        </w:rPr>
+        <w:t>IaC</w:t>
+      </w:r>
+      <w:proofErr w:type="spellEnd"/>
+      <w:r>
+        <w:rPr>
+          <w:sz w:val="17"/>
+          <w:szCs w:val="17"/>
+        </w:rPr>
+        <w:t>), provisioning IAM roles and EC2 instances with meta-arguments for a client project.</w:t>
       </w:r>
       <w:r>
         <w:rPr>
@@ -505,7 +852,23 @@
           <w:szCs w:val="17"/>
         </w:rPr>
         <w:br/>
-        <w:t>• Collaborated closely with 2+ key client to tailor SSL decryption solutions for Palo Alto two-ethernet port firewalls, enhancing security measures.</w:t>
+        <w:t xml:space="preserve">• Leveraged HCL language and </w:t>
+      </w:r>
+      <w:proofErr w:type="spellStart"/>
+      <w:r>
+        <w:rPr>
+          <w:sz w:val="17"/>
+          <w:szCs w:val="17"/>
+        </w:rPr>
+        <w:t>Terraform's</w:t>
+      </w:r>
+      <w:proofErr w:type="spellEnd"/>
+      <w:r>
+        <w:rPr>
+          <w:sz w:val="17"/>
+          <w:szCs w:val="17"/>
+        </w:rPr>
+        <w:t xml:space="preserve"> modular structure of 4+ dedicated files, ensuring an organized, efficient codebase.</w:t>
       </w:r>
       <w:r>
         <w:rPr>
@@ -513,23 +876,145 @@
           <w:szCs w:val="17"/>
         </w:rPr>
         <w:br/>
-        <w:t xml:space="preserve">• Streamlined data operations by seamlessly </w:t>
-      </w:r>
-      <w:proofErr w:type="gramStart"/>
-      <w:r>
-        <w:rPr>
-          <w:sz w:val="17"/>
-          <w:szCs w:val="17"/>
-        </w:rPr>
-        <w:t>integrating  diverse</w:t>
-      </w:r>
-      <w:proofErr w:type="gramEnd"/>
-      <w:r>
-        <w:rPr>
-          <w:sz w:val="17"/>
-          <w:szCs w:val="17"/>
-        </w:rPr>
-        <w:t xml:space="preserve"> systems, enabling the generation of comprehensive analytical, and quality reports.</w:t>
+        <w:t>• Seamlessly scaled and managed application deployment via Docker containers, optimizing efficiency.</w:t>
+      </w:r>
+    </w:p>
+    <w:p>
+      <w:pPr>
+        <w:pStyle w:val="ReziPosition"/>
+      </w:pPr>
+      <w:r>
+        <w:rPr>
+          <w:sz w:val="19"/>
+          <w:szCs w:val="19"/>
+        </w:rPr>
+        <w:t>CI/CD Pipeline Implementation</w:t>
+      </w:r>
+    </w:p>
+    <w:p>
+      <w:pPr>
+        <w:pStyle w:val="ReziInfos"/>
+        <w:spacing w:after="150"/>
+      </w:pPr>
+      <w:r>
+        <w:rPr>
+          <w:sz w:val="18"/>
+          <w:szCs w:val="18"/>
+        </w:rPr>
+        <w:t>Mphasis limited • July 2023 -July 2023</w:t>
+      </w:r>
+    </w:p>
+    <w:p>
+      <w:pPr>
+        <w:pStyle w:val="ReziBullet"/>
+      </w:pPr>
+      <w:r>
+        <w:rPr>
+          <w:sz w:val="17"/>
+          <w:szCs w:val="17"/>
+        </w:rPr>
+        <w:t>• Implemented end-to-end CI/CD pipeline using Git, Jenkins, Docker, and AWS EC2, ensuring efficient software delivery.</w:t>
+      </w:r>
+      <w:r>
+        <w:rPr>
+          <w:sz w:val="17"/>
+          <w:szCs w:val="17"/>
+        </w:rPr>
+        <w:br/>
+        <w:t>• Configured infrastructure on AWS EC2, following continuous improvement and troubleshooting operations.</w:t>
+      </w:r>
+      <w:r>
+        <w:rPr>
+          <w:sz w:val="17"/>
+          <w:szCs w:val="17"/>
+        </w:rPr>
+        <w:br/>
+        <w:t>• Automated testing using Django frameworks, and later utilized Ansible and Kubernetes for advanced deployment and orchestration.</w:t>
+      </w:r>
+    </w:p>
+    <w:p>
+      <w:pPr>
+        <w:pStyle w:val="ReziPosition"/>
+      </w:pPr>
+      <w:r>
+        <w:rPr>
+          <w:sz w:val="19"/>
+          <w:szCs w:val="19"/>
+        </w:rPr>
+        <w:t>Scalable Reddit Clone Deployment on AWS</w:t>
+      </w:r>
+    </w:p>
+    <w:p>
+      <w:pPr>
+        <w:pStyle w:val="ReziInfos"/>
+        <w:spacing w:after="150"/>
+      </w:pPr>
+      <w:r>
+        <w:rPr>
+          <w:sz w:val="18"/>
+          <w:szCs w:val="18"/>
+        </w:rPr>
+        <w:t>Personal • May 2023 - May 2023</w:t>
+      </w:r>
+    </w:p>
+    <w:p>
+      <w:pPr>
+        <w:pStyle w:val="ReziBullet"/>
+      </w:pPr>
+      <w:r>
+        <w:rPr>
+          <w:sz w:val="17"/>
+          <w:szCs w:val="17"/>
+        </w:rPr>
+        <w:t xml:space="preserve">• Orchestrated Reddit clone deployment on AWS EC2 with CI/CD, </w:t>
+      </w:r>
+      <w:proofErr w:type="spellStart"/>
+      <w:r>
+        <w:rPr>
+          <w:sz w:val="17"/>
+          <w:szCs w:val="17"/>
+        </w:rPr>
+        <w:t>Minikube</w:t>
+      </w:r>
+      <w:proofErr w:type="spellEnd"/>
+      <w:r>
+        <w:rPr>
+          <w:sz w:val="17"/>
+          <w:szCs w:val="17"/>
+        </w:rPr>
+        <w:t>, Docker containers, and Ingress, ensuring seamless scalability.</w:t>
+      </w:r>
+      <w:r>
+        <w:rPr>
+          <w:sz w:val="17"/>
+          <w:szCs w:val="17"/>
+        </w:rPr>
+        <w:br/>
+        <w:t xml:space="preserve">• Spearheaded CI/CD server and </w:t>
+      </w:r>
+      <w:proofErr w:type="spellStart"/>
+      <w:r>
+        <w:rPr>
+          <w:sz w:val="17"/>
+          <w:szCs w:val="17"/>
+        </w:rPr>
+        <w:t>DockerHub</w:t>
+      </w:r>
+      <w:proofErr w:type="spellEnd"/>
+      <w:r>
+        <w:rPr>
+          <w:sz w:val="17"/>
+          <w:szCs w:val="17"/>
+        </w:rPr>
+        <w:t xml:space="preserve"> utilization, reducing environment downtime by 75% and optimizing network efficiency.</w:t>
+      </w:r>
+      <w:r>
+        <w:rPr>
+          <w:sz w:val="17"/>
+          <w:szCs w:val="17"/>
+        </w:rPr>
+        <w:br/>
+        <w:t>• Showcased mastery of AWS infrastructure, container management, and network optimization for efficient application deployment.</w:t>
       </w:r>
     </w:p>
     <w:p>
@@ -538,26 +1023,12 @@
         <w:spacing w:after="50"/>
       </w:pPr>
       <w:r>
-        <w:t>PROJECTS</w:t>
+        <w:t>CERTIFICATIONS &amp; SKILLS</w:t>
       </w:r>
     </w:p>
     <w:p>
       <w:pPr>
         <w:pStyle w:val="ReziPosition"/>
-      </w:pPr>
-      <w:proofErr w:type="spellStart"/>
-      <w:r>
-        <w:rPr>
-          <w:sz w:val="19"/>
-          <w:szCs w:val="19"/>
-        </w:rPr>
-        <w:t>InCollege</w:t>
-      </w:r>
-      <w:proofErr w:type="spellEnd"/>
-    </w:p>
-    <w:p>
-      <w:pPr>
-        <w:pStyle w:val="ReziInfos"/>
         <w:spacing w:after="150"/>
       </w:pPr>
       <w:r>
@@ -565,68 +1036,12 @@
           <w:sz w:val="18"/>
           <w:szCs w:val="18"/>
         </w:rPr>
-        <w:t>University of South Florida • https://github.com/Team-Alaska-CEN4020/InCollege • September 2023 - Present</w:t>
-      </w:r>
-    </w:p>
-    <w:p>
-      <w:pPr>
-        <w:pStyle w:val="ReziBullet"/>
-      </w:pPr>
-      <w:r>
-        <w:rPr>
-          <w:sz w:val="17"/>
-          <w:szCs w:val="17"/>
-        </w:rPr>
-        <w:t>• Collaborating in agile, Scrum-based development with 5+ team members, connecting college students and enhancing career prospects.</w:t>
-      </w:r>
-      <w:r>
-        <w:rPr>
-          <w:sz w:val="17"/>
-          <w:szCs w:val="17"/>
-        </w:rPr>
-        <w:br/>
-        <w:t xml:space="preserve">• Utilizing Jira, Git, Python (backend), HTML, CSS, JavaScript, Google APIs, and </w:t>
-      </w:r>
-      <w:proofErr w:type="spellStart"/>
-      <w:r>
-        <w:rPr>
-          <w:sz w:val="17"/>
-          <w:szCs w:val="17"/>
-        </w:rPr>
-        <w:t>Pytest</w:t>
-      </w:r>
-      <w:proofErr w:type="spellEnd"/>
-      <w:r>
-        <w:rPr>
-          <w:sz w:val="17"/>
-          <w:szCs w:val="17"/>
-        </w:rPr>
-        <w:t xml:space="preserve"> for testing.</w:t>
-      </w:r>
-      <w:r>
-        <w:rPr>
-          <w:sz w:val="17"/>
-          <w:szCs w:val="17"/>
-        </w:rPr>
-        <w:br/>
-        <w:t>• Contributing to project planning, adhering to SDLC principles, with scalability provisions for 50,000+ students and potential deployment on Azure Kubernetes.</w:t>
+        <w:t>Awards &amp; Certifications: AWS Cloud Practitioners (AWS CLF-C01), Oracle SQL (1Z0-071), USF Green &amp; Gold Scholarship</w:t>
       </w:r>
     </w:p>
     <w:p>
       <w:pPr>
         <w:pStyle w:val="ReziPosition"/>
-      </w:pPr>
-      <w:r>
-        <w:rPr>
-          <w:sz w:val="19"/>
-          <w:szCs w:val="19"/>
-        </w:rPr>
-        <w:t>Two-Tier Text storage Application</w:t>
-      </w:r>
-    </w:p>
-    <w:p>
-      <w:pPr>
-        <w:pStyle w:val="ReziInfos"/>
         <w:spacing w:after="150"/>
       </w:pPr>
       <w:r>
@@ -634,452 +1049,40 @@
           <w:sz w:val="18"/>
           <w:szCs w:val="18"/>
         </w:rPr>
-        <w:t>Personal • September 2023 - Present</w:t>
-      </w:r>
-    </w:p>
-    <w:p>
-      <w:pPr>
-        <w:pStyle w:val="ReziBullet"/>
-      </w:pPr>
-      <w:r>
-        <w:rPr>
-          <w:sz w:val="17"/>
-          <w:szCs w:val="17"/>
-        </w:rPr>
-        <w:t xml:space="preserve">• Developing a Flask-based two-tier text storage app with MySQL database, capable of storing over 1 million texts efficiently. </w:t>
-      </w:r>
-      <w:r>
-        <w:rPr>
-          <w:sz w:val="17"/>
-          <w:szCs w:val="17"/>
-        </w:rPr>
-        <w:br/>
-        <w:t xml:space="preserve">• Employing AWS EC2 to create Docker images, with </w:t>
+        <w:t xml:space="preserve">Technical Skills: C++, Java, JavaScript, Node, Spring Boot, MySQL, PL/PG SQL, React, Vue, CSS, SQL, HTML, Python, C, Swift, dockers, YAML, Linux(Ubuntu), MongoDB, </w:t>
       </w:r>
       <w:proofErr w:type="spellStart"/>
-      <w:r>
-        <w:rPr>
-          <w:sz w:val="17"/>
-          <w:szCs w:val="17"/>
-        </w:rPr>
-        <w:t>Kubeadm</w:t>
-      </w:r>
-      <w:proofErr w:type="spellEnd"/>
-      <w:r>
-        <w:rPr>
-          <w:sz w:val="17"/>
-          <w:szCs w:val="17"/>
-        </w:rPr>
-        <w:t xml:space="preserve"> for Kubernetes and Helm for deployment.</w:t>
-      </w:r>
-      <w:r>
-        <w:rPr>
-          <w:sz w:val="17"/>
-          <w:szCs w:val="17"/>
-        </w:rPr>
-        <w:br/>
-        <w:t>• Hosting the app on EKS, achieving seamless scalability, while creating and managing 2+ Docker images to streamline operations.</w:t>
-      </w:r>
-    </w:p>
-    <w:p>
-      <w:pPr>
-        <w:pStyle w:val="ReziPosition"/>
-      </w:pPr>
-      <w:r>
-        <w:rPr>
-          <w:sz w:val="19"/>
-          <w:szCs w:val="19"/>
-        </w:rPr>
-        <w:t>Microservices Navigation App</w:t>
-      </w:r>
-    </w:p>
-    <w:p>
-      <w:pPr>
-        <w:pStyle w:val="ReziInfos"/>
-        <w:spacing w:after="150"/>
-      </w:pPr>
       <w:r>
         <w:rPr>
           <w:sz w:val="18"/>
           <w:szCs w:val="18"/>
         </w:rPr>
-        <w:t>Personal • https://github.com/mananahujaa/Microservices-in-python • August 2023 - Present</w:t>
-      </w:r>
-    </w:p>
-    <w:p>
-      <w:pPr>
-        <w:pStyle w:val="ReziBullet"/>
-      </w:pPr>
-      <w:r>
-        <w:rPr>
-          <w:sz w:val="17"/>
-          <w:szCs w:val="17"/>
-        </w:rPr>
-        <w:t>• Engineered Django microservices, harnessing 5+ Google APIs (</w:t>
-      </w:r>
-      <w:proofErr w:type="spellStart"/>
-      <w:r>
-        <w:rPr>
-          <w:sz w:val="17"/>
-          <w:szCs w:val="17"/>
-        </w:rPr>
-        <w:t>reCaptcha</w:t>
+        <w:t>Powerpoint</w:t>
       </w:r>
       <w:proofErr w:type="spellEnd"/>
-      <w:r>
-        <w:rPr>
-          <w:sz w:val="17"/>
-          <w:szCs w:val="17"/>
-        </w:rPr>
-        <w:t>, Places, Distance Matrix, Geocoding) for a robust navigation web app.</w:t>
-      </w:r>
-      <w:r>
-        <w:rPr>
-          <w:sz w:val="17"/>
-          <w:szCs w:val="17"/>
-        </w:rPr>
-        <w:br/>
-        <w:t xml:space="preserve">• Orchestrated full-stack development, merging </w:t>
-      </w:r>
-      <w:proofErr w:type="gramStart"/>
-      <w:r>
-        <w:rPr>
-          <w:sz w:val="17"/>
-          <w:szCs w:val="17"/>
-        </w:rPr>
-        <w:t>Python(</w:t>
-      </w:r>
-      <w:proofErr w:type="gramEnd"/>
-      <w:r>
-        <w:rPr>
-          <w:sz w:val="17"/>
-          <w:szCs w:val="17"/>
-        </w:rPr>
-        <w:t>Django), HTML, CSS, JavaScript, AJAX and jQuery for a seamless and dynamic user experience.</w:t>
-      </w:r>
-      <w:r>
-        <w:rPr>
-          <w:sz w:val="17"/>
-          <w:szCs w:val="17"/>
-        </w:rPr>
-        <w:br/>
-        <w:t>• Elevated efficiency with AWS EC2 and Kubernetes, enabling dynamic scaling, load balancing, and high-performance hosting.</w:t>
-      </w:r>
-    </w:p>
-    <w:p>
-      <w:pPr>
-        <w:pStyle w:val="ReziPosition"/>
-      </w:pPr>
-      <w:r>
-        <w:rPr>
-          <w:sz w:val="19"/>
-          <w:szCs w:val="19"/>
-        </w:rPr>
-        <w:t>Terraform-</w:t>
-      </w:r>
-      <w:proofErr w:type="spellStart"/>
-      <w:r>
-        <w:rPr>
-          <w:sz w:val="19"/>
-          <w:szCs w:val="19"/>
-        </w:rPr>
-        <w:t>IaC</w:t>
-      </w:r>
-      <w:proofErr w:type="spellEnd"/>
-      <w:r>
-        <w:rPr>
-          <w:sz w:val="19"/>
-          <w:szCs w:val="19"/>
-        </w:rPr>
-        <w:t xml:space="preserve"> for Scalable AWS Infrastructure</w:t>
-      </w:r>
-    </w:p>
-    <w:p>
-      <w:pPr>
-        <w:pStyle w:val="ReziInfos"/>
-        <w:spacing w:after="150"/>
-      </w:pPr>
       <w:r>
         <w:rPr>
           <w:sz w:val="18"/>
           <w:szCs w:val="18"/>
         </w:rPr>
-        <w:t>Mphasis Limited • July 2023 - July 2023</w:t>
-      </w:r>
-    </w:p>
-    <w:p>
-      <w:pPr>
-        <w:pStyle w:val="ReziBullet"/>
-      </w:pPr>
-      <w:r>
-        <w:rPr>
-          <w:sz w:val="17"/>
-          <w:szCs w:val="17"/>
-        </w:rPr>
-        <w:t>• Crafted KPI-driven reports, enhancing processes through Terraform (</w:t>
+        <w:t xml:space="preserve">, Excel, Agile(Scrum), SDLC, </w:t>
       </w:r>
       <w:proofErr w:type="spellStart"/>
-      <w:r>
-        <w:rPr>
-          <w:sz w:val="17"/>
-          <w:szCs w:val="17"/>
-        </w:rPr>
-        <w:t>IaC</w:t>
-      </w:r>
-      <w:proofErr w:type="spellEnd"/>
-      <w:r>
-        <w:rPr>
-          <w:sz w:val="17"/>
-          <w:szCs w:val="17"/>
-        </w:rPr>
-        <w:t>), provisioning IAM roles and EC2 instances with meta-arguments for a client project.</w:t>
-      </w:r>
-      <w:r>
-        <w:rPr>
-          <w:sz w:val="17"/>
-          <w:szCs w:val="17"/>
-        </w:rPr>
-        <w:br/>
-        <w:t xml:space="preserve">• Leveraged HCL language and </w:t>
-      </w:r>
-      <w:proofErr w:type="spellStart"/>
-      <w:r>
-        <w:rPr>
-          <w:sz w:val="17"/>
-          <w:szCs w:val="17"/>
-        </w:rPr>
-        <w:t>Terraform's</w:t>
-      </w:r>
-      <w:proofErr w:type="spellEnd"/>
-      <w:r>
-        <w:rPr>
-          <w:sz w:val="17"/>
-          <w:szCs w:val="17"/>
-        </w:rPr>
-        <w:t xml:space="preserve"> modular structure of 4+ dedicated files, ensuring an organized, efficient codebase.</w:t>
-      </w:r>
-      <w:r>
-        <w:rPr>
-          <w:sz w:val="17"/>
-          <w:szCs w:val="17"/>
-        </w:rPr>
-        <w:br/>
-        <w:t>• Seamlessly scaled and managed application deployment via Docker containers, optimizing efficiency.</w:t>
-      </w:r>
-    </w:p>
-    <w:p>
-      <w:pPr>
-        <w:pStyle w:val="ReziPosition"/>
-      </w:pPr>
-      <w:r>
-        <w:rPr>
-          <w:sz w:val="19"/>
-          <w:szCs w:val="19"/>
-        </w:rPr>
-        <w:t>CI/CD Pipeline Implementation</w:t>
-      </w:r>
-    </w:p>
-    <w:p>
-      <w:pPr>
-        <w:pStyle w:val="ReziInfos"/>
-        <w:spacing w:after="150"/>
-      </w:pPr>
       <w:r>
         <w:rPr>
           <w:sz w:val="18"/>
           <w:szCs w:val="18"/>
         </w:rPr>
-        <w:t>Mphasis limited • July 2023 -July 2023</w:t>
-      </w:r>
-    </w:p>
-    <w:p>
-      <w:pPr>
-        <w:pStyle w:val="ReziBullet"/>
-      </w:pPr>
-      <w:r>
-        <w:rPr>
-          <w:sz w:val="17"/>
-          <w:szCs w:val="17"/>
-        </w:rPr>
-        <w:t>• Implemented end-to-end CI/CD pipeline using Git, Jenkins, Docker, and AWS EC2, ensuring efficient software delivery.</w:t>
-      </w:r>
-      <w:r>
-        <w:rPr>
-          <w:sz w:val="17"/>
-          <w:szCs w:val="17"/>
-        </w:rPr>
-        <w:br/>
-        <w:t>• Configured infrastructure on AWS EC2, following continuous improvement and troubleshooting operations.</w:t>
-      </w:r>
-      <w:r>
-        <w:rPr>
-          <w:sz w:val="17"/>
-          <w:szCs w:val="17"/>
-        </w:rPr>
-        <w:br/>
-        <w:t>• Automated testing using Django frameworks, and later utilized Ansible and Kubernetes for advanced deployment and orchestration.</w:t>
-      </w:r>
-    </w:p>
-    <w:p>
-      <w:pPr>
-        <w:pStyle w:val="ReziPosition"/>
-      </w:pPr>
-      <w:r>
-        <w:rPr>
-          <w:sz w:val="19"/>
-          <w:szCs w:val="19"/>
-        </w:rPr>
-        <w:t>Scalable Reddit Clone Deployment on AWS</w:t>
-      </w:r>
-    </w:p>
-    <w:p>
-      <w:pPr>
-        <w:pStyle w:val="ReziInfos"/>
-        <w:spacing w:after="150"/>
-      </w:pPr>
+        <w:t>SAFe</w:t>
+      </w:r>
+      <w:proofErr w:type="spellEnd"/>
       <w:r>
         <w:rPr>
           <w:sz w:val="18"/>
           <w:szCs w:val="18"/>
         </w:rPr>
-        <w:t>Personal • May 2023 - May 2023</w:t>
-      </w:r>
-    </w:p>
-    <w:p>
-      <w:pPr>
-        <w:pStyle w:val="ReziBullet"/>
-      </w:pPr>
-      <w:r>
-        <w:rPr>
-          <w:sz w:val="17"/>
-          <w:szCs w:val="17"/>
-        </w:rPr>
-        <w:t xml:space="preserve">• Orchestrated Reddit clone deployment on AWS EC2 with CI/CD, </w:t>
-      </w:r>
-      <w:proofErr w:type="spellStart"/>
-      <w:r>
-        <w:rPr>
-          <w:sz w:val="17"/>
-          <w:szCs w:val="17"/>
-        </w:rPr>
-        <w:t>Minikube</w:t>
-      </w:r>
-      <w:proofErr w:type="spellEnd"/>
-      <w:r>
-        <w:rPr>
-          <w:sz w:val="17"/>
-          <w:szCs w:val="17"/>
-        </w:rPr>
-        <w:t>, Docker containers, and Ingress, ensuring seamless scalability.</w:t>
-      </w:r>
-      <w:r>
-        <w:rPr>
-          <w:sz w:val="17"/>
-          <w:szCs w:val="17"/>
-        </w:rPr>
-        <w:br/>
-        <w:t xml:space="preserve">• Spearheaded CI/CD server and </w:t>
-      </w:r>
-      <w:proofErr w:type="spellStart"/>
-      <w:r>
-        <w:rPr>
-          <w:sz w:val="17"/>
-          <w:szCs w:val="17"/>
-        </w:rPr>
-        <w:t>DockerHub</w:t>
-      </w:r>
-      <w:proofErr w:type="spellEnd"/>
-      <w:r>
-        <w:rPr>
-          <w:sz w:val="17"/>
-          <w:szCs w:val="17"/>
-        </w:rPr>
-        <w:t xml:space="preserve"> utilization, reducing environment downtime by 75% and optimizing network efficiency.</w:t>
-      </w:r>
-      <w:r>
-        <w:rPr>
-          <w:sz w:val="17"/>
-          <w:szCs w:val="17"/>
-        </w:rPr>
-        <w:br/>
-        <w:t>• Showcased mastery of AWS infrastructure, container management, and network optimization for efficient application deployment.</w:t>
-      </w:r>
-    </w:p>
-    <w:p>
-      <w:pPr>
-        <w:pStyle w:val="ReziHeading"/>
-        <w:spacing w:after="50"/>
-      </w:pPr>
-      <w:r>
-        <w:t>CERTIFICATIONS &amp; SKILLS</w:t>
-      </w:r>
-    </w:p>
-    <w:p>
-      <w:pPr>
-        <w:pStyle w:val="ReziPosition"/>
-        <w:spacing w:after="150"/>
-      </w:pPr>
-      <w:r>
-        <w:rPr>
-          <w:sz w:val="18"/>
-          <w:szCs w:val="18"/>
-        </w:rPr>
-        <w:t>Awards &amp; Certifications: AWS Cloud Practitioners (AWS CLF-C01), Oracle SQL (1Z0-071), USF Green &amp; Gold Scholarship</w:t>
-      </w:r>
-    </w:p>
-    <w:p>
-      <w:pPr>
-        <w:pStyle w:val="ReziPosition"/>
-        <w:spacing w:after="150"/>
-      </w:pPr>
-      <w:r>
-        <w:rPr>
-          <w:sz w:val="18"/>
-          <w:szCs w:val="18"/>
-        </w:rPr>
-        <w:t xml:space="preserve">Technical Skills: C++, Java, JavaScript, Node, Spring Boot, MySQL, PL/PG SQL, React, Vue, CSS, SQL, HTML, Python, C, Swift, dockers, YAML, </w:t>
-      </w:r>
-      <w:proofErr w:type="gramStart"/>
-      <w:r>
-        <w:rPr>
-          <w:sz w:val="18"/>
-          <w:szCs w:val="18"/>
-        </w:rPr>
-        <w:t>Linux(</w:t>
-      </w:r>
-      <w:proofErr w:type="gramEnd"/>
-      <w:r>
-        <w:rPr>
-          <w:sz w:val="18"/>
-          <w:szCs w:val="18"/>
-        </w:rPr>
-        <w:t xml:space="preserve">Ubuntu), MongoDB, </w:t>
-      </w:r>
-      <w:proofErr w:type="spellStart"/>
-      <w:r>
-        <w:rPr>
-          <w:sz w:val="18"/>
-          <w:szCs w:val="18"/>
-        </w:rPr>
-        <w:t>Powerpoint</w:t>
-      </w:r>
-      <w:proofErr w:type="spellEnd"/>
-      <w:r>
-        <w:rPr>
-          <w:sz w:val="18"/>
-          <w:szCs w:val="18"/>
-        </w:rPr>
-        <w:t xml:space="preserve">, Excel, Agile(Scrum), SDLC, </w:t>
-      </w:r>
-      <w:proofErr w:type="spellStart"/>
-      <w:r>
-        <w:rPr>
-          <w:sz w:val="18"/>
-          <w:szCs w:val="18"/>
-        </w:rPr>
-        <w:t>SAFe</w:t>
-      </w:r>
-      <w:proofErr w:type="spellEnd"/>
+        <w:t>, Jira</w:t>
+      </w:r>
     </w:p>
     <w:sectPr>
       <w:headerReference w:type="even" r:id="rId12"/>
